--- a/src/main/resources/reports/bandaugia/Tổng hợp kế hoạch bán đấu giá vật tư.docx
+++ b/src/main/resources/reports/bandaugia/Tổng hợp kế hoạch bán đấu giá vật tư.docx
@@ -823,6 +823,8 @@
                 <w:szCs w:val="28"/>
               </w:rPr>
             </w:pPr>
+            <w:bookmarkStart w:id="0" w:name="_GoBack"/>
+            <w:bookmarkEnd w:id="0"/>
           </w:p>
         </w:tc>
         <w:tc>
@@ -968,19 +970,6 @@
               </w:rPr>
             </w:pPr>
           </w:p>
-          <w:p>
-            <w:pPr>
-              <w:spacing w:before="0" w:after="0" w:line="276" w:lineRule="auto"/>
-              <w:rPr>
-                <w:rFonts w:eastAsia="Times New Roman"/>
-                <w:b/>
-                <w:bCs/>
-                <w:color w:val="000000"/>
-                <w:sz w:val="28"/>
-                <w:szCs w:val="28"/>
-              </w:rPr>
-            </w:pPr>
-          </w:p>
         </w:tc>
         <w:tc>
           <w:tcPr>
@@ -1361,21 +1350,42 @@
           </w:tcPr>
           <w:p>
             <w:pPr>
-              <w:spacing w:before="0" w:after="0" w:line="276" w:lineRule="auto"/>
+              <w:spacing w:after="0" w:line="276" w:lineRule="auto"/>
               <w:jc w:val="center"/>
               <w:rPr>
                 <w:rFonts w:eastAsia="Times New Roman"/>
-                <w:b/>
-                <w:bCs/>
-                <w:color w:val="000000"/>
-                <w:sz w:val="28"/>
-                <w:szCs w:val="28"/>
-              </w:rPr>
-            </w:pPr>
-            <w:r>
-              <w:rPr>
-                <w:rFonts w:eastAsia="Times New Roman"/>
-                <w:b/>
+                <w:bCs/>
+                <w:color w:val="000000"/>
+                <w:sz w:val="28"/>
+                <w:szCs w:val="28"/>
+              </w:rPr>
+            </w:pPr>
+            <w:r>
+              <w:rPr>
+                <w:rFonts w:eastAsia="Times New Roman"/>
+                <w:bCs/>
+                <w:color w:val="000000"/>
+                <w:sz w:val="28"/>
+                <w:szCs w:val="28"/>
+              </w:rPr>
+              <w:t>Từ:</w:t>
+            </w:r>
+          </w:p>
+          <w:p>
+            <w:pPr>
+              <w:spacing w:after="0" w:line="276" w:lineRule="auto"/>
+              <w:jc w:val="center"/>
+              <w:rPr>
+                <w:rFonts w:eastAsia="Times New Roman"/>
+                <w:bCs/>
+                <w:color w:val="000000"/>
+                <w:sz w:val="28"/>
+                <w:szCs w:val="28"/>
+              </w:rPr>
+            </w:pPr>
+            <w:r>
+              <w:rPr>
+                <w:rFonts w:eastAsia="Times New Roman"/>
                 <w:bCs/>
                 <w:color w:val="000000"/>
                 <w:sz w:val="28"/>
@@ -1386,18 +1396,16 @@
             <w:r>
               <w:rPr>
                 <w:rFonts w:eastAsia="Times New Roman"/>
-                <w:b/>
-                <w:bCs/>
-                <w:color w:val="000000"/>
-                <w:sz w:val="28"/>
-                <w:szCs w:val="28"/>
-              </w:rPr>
-              <w:instrText xml:space="preserve"> MERGEFIELD  $dateTool.format(\"dd/MM/yyyy\",$dateTool.toDate('yyyy-MM-dd',$!d.ngayPduyet))  \* MERGEFORMAT </w:instrText>
-            </w:r>
-            <w:r>
-              <w:rPr>
-                <w:rFonts w:eastAsia="Times New Roman"/>
-                <w:b/>
+                <w:bCs/>
+                <w:color w:val="000000"/>
+                <w:sz w:val="28"/>
+                <w:szCs w:val="28"/>
+              </w:rPr>
+              <w:instrText xml:space="preserve"> MERGEFIELD  #if($!d.tgianDkienTu)$dateTool.format('dd/MM/yyyy',$dateTool.toDate('yyyy-MM-dd',$!d.tgianDkienTu))#end  \* MERGEFORMAT </w:instrText>
+            </w:r>
+            <w:r>
+              <w:rPr>
+                <w:rFonts w:eastAsia="Times New Roman"/>
                 <w:bCs/>
                 <w:color w:val="000000"/>
                 <w:sz w:val="28"/>
@@ -1408,19 +1416,17 @@
             <w:r>
               <w:rPr>
                 <w:rFonts w:eastAsia="Times New Roman"/>
-                <w:b/>
                 <w:bCs/>
                 <w:noProof/>
                 <w:color w:val="000000"/>
                 <w:sz w:val="28"/>
                 <w:szCs w:val="28"/>
               </w:rPr>
-              <w:t>«$dateTool.format("dd/MM/yyyy",$dateTool.»</w:t>
-            </w:r>
-            <w:r>
-              <w:rPr>
-                <w:rFonts w:eastAsia="Times New Roman"/>
-                <w:b/>
+              <w:t>«#if($!d.tgianDkienTu)$dateTool.format('d»</w:t>
+            </w:r>
+            <w:r>
+              <w:rPr>
+                <w:rFonts w:eastAsia="Times New Roman"/>
                 <w:bCs/>
                 <w:color w:val="000000"/>
                 <w:sz w:val="28"/>
@@ -1431,11 +1437,83 @@
           </w:p>
           <w:p>
             <w:pPr>
-              <w:spacing w:before="0" w:after="0" w:line="276" w:lineRule="auto"/>
+              <w:spacing w:after="0" w:line="276" w:lineRule="auto"/>
               <w:jc w:val="center"/>
-              <w:rPr>
-                <w:rFonts w:eastAsia="Times New Roman"/>
-                <w:b/>
+            </w:pPr>
+            <w:r>
+              <w:t>Đến:</w:t>
+            </w:r>
+          </w:p>
+          <w:p>
+            <w:pPr>
+              <w:spacing w:after="0" w:line="276" w:lineRule="auto"/>
+              <w:jc w:val="center"/>
+              <w:rPr>
+                <w:rFonts w:eastAsia="Times New Roman"/>
+                <w:bCs/>
+                <w:color w:val="000000"/>
+                <w:sz w:val="28"/>
+                <w:szCs w:val="28"/>
+              </w:rPr>
+            </w:pPr>
+            <w:r>
+              <w:rPr>
+                <w:rFonts w:eastAsia="Times New Roman"/>
+                <w:bCs/>
+                <w:color w:val="000000"/>
+                <w:sz w:val="28"/>
+                <w:szCs w:val="28"/>
+              </w:rPr>
+              <w:fldChar w:fldCharType="begin"/>
+            </w:r>
+            <w:r>
+              <w:rPr>
+                <w:rFonts w:eastAsia="Times New Roman"/>
+                <w:bCs/>
+                <w:color w:val="000000"/>
+                <w:sz w:val="28"/>
+                <w:szCs w:val="28"/>
+              </w:rPr>
+              <w:instrText xml:space="preserve"> MERGEFIELD  #if($!d.tgianDkienDen)$dateTool.format('dd/MM/yyyy',$dateTool.toDate('yyyy-MM-dd',$!d.tgianDkienDen))#end  \* MERGEFORMAT </w:instrText>
+            </w:r>
+            <w:r>
+              <w:rPr>
+                <w:rFonts w:eastAsia="Times New Roman"/>
+                <w:bCs/>
+                <w:color w:val="000000"/>
+                <w:sz w:val="28"/>
+                <w:szCs w:val="28"/>
+              </w:rPr>
+              <w:fldChar w:fldCharType="separate"/>
+            </w:r>
+            <w:r>
+              <w:rPr>
+                <w:rFonts w:eastAsia="Times New Roman"/>
+                <w:bCs/>
+                <w:noProof/>
+                <w:color w:val="000000"/>
+                <w:sz w:val="28"/>
+                <w:szCs w:val="28"/>
+              </w:rPr>
+              <w:t>«#if($!d.tgianDkienDen)$dateTool.format('»</w:t>
+            </w:r>
+            <w:r>
+              <w:rPr>
+                <w:rFonts w:eastAsia="Times New Roman"/>
+                <w:bCs/>
+                <w:color w:val="000000"/>
+                <w:sz w:val="28"/>
+                <w:szCs w:val="28"/>
+              </w:rPr>
+              <w:fldChar w:fldCharType="end"/>
+            </w:r>
+          </w:p>
+          <w:p>
+            <w:pPr>
+              <w:spacing w:after="0" w:line="276" w:lineRule="auto"/>
+              <w:jc w:val="center"/>
+              <w:rPr>
+                <w:rFonts w:eastAsia="Times New Roman"/>
                 <w:bCs/>
                 <w:color w:val="000000"/>
                 <w:sz w:val="28"/>
@@ -2315,8 +2393,6 @@
                 <w:szCs w:val="28"/>
               </w:rPr>
             </w:pPr>
-            <w:bookmarkStart w:id="0" w:name="_GoBack"/>
-            <w:bookmarkEnd w:id="0"/>
           </w:p>
         </w:tc>
         <w:tc>
